--- a/TMS开发团队章程.docx
+++ b/TMS开发团队章程.docx
@@ -63,7 +63,16 @@
           <w:sz w:val="28"/>
           <w:szCs w:val="28"/>
         </w:rPr>
-        <w:t>1、每周一下午</w:t>
+        <w:t>1、每周</w:t>
+      </w:r>
+      <w:r>
+        <w:rPr>
+          <w:rFonts w:hint="eastAsia"/>
+          <w:sz w:val="28"/>
+          <w:szCs w:val="28"/>
+          <w:lang w:eastAsia="zh-CN"/>
+        </w:rPr>
+        <w:t>日</w:t>
       </w:r>
       <w:r>
         <w:rPr>
@@ -72,435 +81,435 @@
           <w:szCs w:val="28"/>
           <w:lang w:val="en-US" w:eastAsia="zh-CN"/>
         </w:rPr>
-        <w:t>14</w:t>
-      </w:r>
-      <w:r>
-        <w:rPr>
-          <w:rFonts w:hint="eastAsia"/>
-          <w:sz w:val="28"/>
-          <w:szCs w:val="28"/>
-        </w:rPr>
-        <w:t>:00召开小组成员讨论会，地点在</w:t>
-      </w:r>
-      <w:r>
-        <w:rPr>
-          <w:rFonts w:hint="eastAsia"/>
-          <w:sz w:val="28"/>
-          <w:szCs w:val="28"/>
-          <w:lang w:val="en-US" w:eastAsia="zh-CN"/>
-        </w:rPr>
-        <w:t>115</w:t>
-      </w:r>
-      <w:r>
-        <w:rPr>
-          <w:rFonts w:hint="eastAsia"/>
-          <w:sz w:val="28"/>
-          <w:szCs w:val="28"/>
-        </w:rPr>
-        <w:t>教室。周例会主要总结上周的课程内容和开发进展，商讨本周软件工程项目的开发情况。要求每位组员</w:t>
-      </w:r>
-      <w:r>
-        <w:rPr>
-          <w:rFonts w:hint="eastAsia"/>
-          <w:sz w:val="28"/>
-          <w:szCs w:val="28"/>
-          <w:lang w:eastAsia="zh-CN"/>
-        </w:rPr>
-        <w:t>都要</w:t>
-      </w:r>
-      <w:r>
-        <w:rPr>
-          <w:rFonts w:hint="eastAsia"/>
-          <w:sz w:val="28"/>
-          <w:szCs w:val="28"/>
-        </w:rPr>
-        <w:t>表达个人的学习心得，交流自己遇到的问题</w:t>
-      </w:r>
-      <w:r>
-        <w:rPr>
-          <w:rFonts w:hint="eastAsia"/>
-          <w:sz w:val="28"/>
-          <w:szCs w:val="28"/>
-          <w:lang w:eastAsia="zh-CN"/>
-        </w:rPr>
-        <w:t>（他人发言时，任何人不得打断发言）</w:t>
-      </w:r>
-      <w:r>
-        <w:rPr>
-          <w:rFonts w:hint="eastAsia"/>
-          <w:sz w:val="28"/>
-          <w:szCs w:val="28"/>
-        </w:rPr>
-        <w:t xml:space="preserve">。 </w:t>
-      </w:r>
-    </w:p>
-    <w:p>
-      <w:pPr>
-        <w:rPr>
-          <w:sz w:val="28"/>
-          <w:szCs w:val="28"/>
-        </w:rPr>
-      </w:pPr>
-      <w:r>
-        <w:rPr>
-          <w:rFonts w:hint="eastAsia"/>
-          <w:sz w:val="28"/>
-          <w:szCs w:val="28"/>
-        </w:rPr>
-        <w:t>2、每周三</w:t>
-      </w:r>
-      <w:r>
-        <w:rPr>
-          <w:rFonts w:hint="eastAsia"/>
-          <w:sz w:val="28"/>
-          <w:szCs w:val="28"/>
-          <w:lang w:eastAsia="zh-CN"/>
-        </w:rPr>
-        <w:t>下午</w:t>
-      </w:r>
-      <w:r>
-        <w:rPr>
-          <w:rFonts w:hint="eastAsia"/>
-          <w:sz w:val="28"/>
-          <w:szCs w:val="28"/>
-        </w:rPr>
-        <w:t xml:space="preserve">和周五上午组织团队集中开发，分享结对编程的成果。根据调研的已有产品，完善自己的产品设想和创意。 </w:t>
-      </w:r>
-    </w:p>
-    <w:p>
-      <w:pPr>
-        <w:rPr>
-          <w:sz w:val="28"/>
-          <w:szCs w:val="28"/>
-        </w:rPr>
-      </w:pPr>
-      <w:r>
-        <w:rPr>
-          <w:rFonts w:hint="eastAsia"/>
-          <w:sz w:val="28"/>
-          <w:szCs w:val="28"/>
-        </w:rPr>
-        <w:t xml:space="preserve">3、每次集中开发之前举行一次10分钟的站立会议，组员报告自己的开发情况和遇到的困难，以便及时了解项目的进展情况。 </w:t>
-      </w:r>
-    </w:p>
-    <w:p>
-      <w:pPr>
-        <w:rPr>
-          <w:sz w:val="28"/>
-          <w:szCs w:val="28"/>
-        </w:rPr>
-      </w:pPr>
-      <w:r>
-        <w:rPr>
-          <w:rFonts w:hint="eastAsia"/>
-          <w:sz w:val="28"/>
-          <w:szCs w:val="28"/>
-        </w:rPr>
-        <w:t xml:space="preserve">4、所有组员每周应完成规定的个人任务，并发布在配置系统中。 </w:t>
-      </w:r>
-    </w:p>
-    <w:p>
-      <w:pPr>
-        <w:rPr>
-          <w:sz w:val="28"/>
-          <w:szCs w:val="28"/>
-        </w:rPr>
-      </w:pPr>
-    </w:p>
-    <w:p>
-      <w:pPr>
-        <w:rPr>
-          <w:b/>
-          <w:sz w:val="28"/>
-          <w:szCs w:val="28"/>
-        </w:rPr>
-      </w:pPr>
-      <w:r>
-        <w:rPr>
-          <w:rFonts w:hint="eastAsia"/>
-          <w:b/>
-          <w:sz w:val="28"/>
-          <w:szCs w:val="28"/>
-        </w:rPr>
-        <w:t xml:space="preserve">（二）团队管理 </w:t>
-      </w:r>
-    </w:p>
-    <w:p>
-      <w:pPr>
-        <w:rPr>
-          <w:sz w:val="28"/>
-          <w:szCs w:val="28"/>
-        </w:rPr>
-      </w:pPr>
-      <w:r>
-        <w:rPr>
-          <w:rFonts w:hint="eastAsia"/>
-          <w:sz w:val="28"/>
-          <w:szCs w:val="28"/>
-        </w:rPr>
-        <w:t xml:space="preserve">1、全体组员必须参加每周例会和集中开发，组长最好提前一天进行提醒；如发生变更，由组长提前通知大家。 </w:t>
-      </w:r>
-    </w:p>
-    <w:p>
-      <w:pPr>
-        <w:rPr>
-          <w:sz w:val="28"/>
-          <w:szCs w:val="28"/>
-        </w:rPr>
-      </w:pPr>
-      <w:r>
-        <w:rPr>
-          <w:rFonts w:hint="eastAsia"/>
-          <w:sz w:val="28"/>
-          <w:szCs w:val="28"/>
-        </w:rPr>
-        <w:t>2、采用计分方式记录每个成员对团队开发的参与度，参加一次记1分，迟到和早退者需要为团队开发贡献</w:t>
-      </w:r>
-      <w:r>
-        <w:rPr>
-          <w:rFonts w:hint="eastAsia"/>
-          <w:sz w:val="28"/>
-          <w:szCs w:val="28"/>
-          <w:lang w:eastAsia="zh-CN"/>
-        </w:rPr>
-        <w:t>奶茶</w:t>
-      </w:r>
-      <w:r>
-        <w:rPr>
-          <w:rFonts w:hint="eastAsia"/>
-          <w:sz w:val="28"/>
-          <w:szCs w:val="28"/>
-        </w:rPr>
-        <w:t xml:space="preserve">。 </w:t>
-      </w:r>
-    </w:p>
-    <w:p>
-      <w:pPr>
-        <w:rPr>
-          <w:sz w:val="28"/>
-          <w:szCs w:val="28"/>
-        </w:rPr>
-      </w:pPr>
-      <w:r>
-        <w:rPr>
-          <w:rFonts w:hint="eastAsia"/>
-          <w:sz w:val="28"/>
-          <w:szCs w:val="28"/>
-        </w:rPr>
-        <w:t>3、周例会应简短有效，整个团队应事先认真准备，组长负责主持会议，组员轮流做会议纪要</w:t>
-      </w:r>
-      <w:r>
-        <w:rPr>
-          <w:rFonts w:hint="eastAsia"/>
-          <w:sz w:val="28"/>
-          <w:szCs w:val="28"/>
-          <w:lang w:eastAsia="zh-CN"/>
-        </w:rPr>
-        <w:t>，并在会后分享</w:t>
-      </w:r>
-      <w:r>
-        <w:rPr>
-          <w:rFonts w:hint="eastAsia"/>
-          <w:sz w:val="28"/>
-          <w:szCs w:val="28"/>
-        </w:rPr>
-        <w:t xml:space="preserve">。 </w:t>
-      </w:r>
-    </w:p>
-    <w:p>
-      <w:pPr>
-        <w:rPr>
-          <w:sz w:val="28"/>
-          <w:szCs w:val="28"/>
-        </w:rPr>
-      </w:pPr>
-      <w:r>
-        <w:rPr>
-          <w:rFonts w:hint="eastAsia"/>
-          <w:sz w:val="28"/>
-          <w:szCs w:val="28"/>
-        </w:rPr>
-        <w:t xml:space="preserve">4、团队成员应主动承担开发任务，并对任务做出合理的承诺，按照承诺的时间完成规定的开发任务。 </w:t>
-      </w:r>
-    </w:p>
-    <w:p>
-      <w:pPr>
-        <w:rPr>
-          <w:sz w:val="28"/>
-          <w:szCs w:val="28"/>
-        </w:rPr>
-      </w:pPr>
-      <w:r>
-        <w:rPr>
-          <w:rFonts w:hint="eastAsia"/>
-          <w:sz w:val="28"/>
-          <w:szCs w:val="28"/>
-        </w:rPr>
-        <w:t xml:space="preserve">5、团队成员应积极进行自学和互学，提倡与其他团队的技术交流，努力提高个人的技术能力和团队的综合实力。 </w:t>
-      </w:r>
-    </w:p>
-    <w:p>
-      <w:pPr>
-        <w:rPr>
-          <w:sz w:val="28"/>
-          <w:szCs w:val="28"/>
-        </w:rPr>
-      </w:pPr>
-      <w:r>
-        <w:rPr>
-          <w:rFonts w:hint="eastAsia"/>
-          <w:sz w:val="28"/>
-          <w:szCs w:val="28"/>
-        </w:rPr>
-        <w:t xml:space="preserve">6、组长应定期与老师进行沟通和交流，准确了解项目的要求，及时汇报团队的项目进展情况，必要时寻求一定的帮助。 </w:t>
-      </w:r>
-    </w:p>
-    <w:p>
-      <w:pPr>
-        <w:rPr>
-          <w:sz w:val="28"/>
-          <w:szCs w:val="28"/>
-        </w:rPr>
-      </w:pPr>
-    </w:p>
-    <w:p>
-      <w:pPr>
-        <w:rPr>
-          <w:b/>
-          <w:sz w:val="28"/>
-          <w:szCs w:val="28"/>
-        </w:rPr>
-      </w:pPr>
-      <w:r>
-        <w:rPr>
-          <w:rFonts w:hint="eastAsia"/>
-          <w:b/>
-          <w:sz w:val="28"/>
-          <w:szCs w:val="28"/>
-        </w:rPr>
-        <w:t xml:space="preserve">（三）团队建设 </w:t>
-      </w:r>
-    </w:p>
-    <w:p>
-      <w:pPr>
-        <w:rPr>
-          <w:sz w:val="28"/>
-          <w:szCs w:val="28"/>
-        </w:rPr>
-      </w:pPr>
-      <w:r>
-        <w:rPr>
-          <w:rFonts w:hint="eastAsia"/>
-          <w:sz w:val="28"/>
-          <w:szCs w:val="28"/>
-        </w:rPr>
-        <w:t>1、每名组员</w:t>
-      </w:r>
-      <w:r>
-        <w:rPr>
-          <w:rFonts w:hint="eastAsia"/>
-          <w:sz w:val="28"/>
-          <w:szCs w:val="28"/>
-          <w:lang w:eastAsia="zh-CN"/>
-        </w:rPr>
-        <w:t>每天应积极进行体育锻炼</w:t>
-      </w:r>
-      <w:r>
-        <w:rPr>
-          <w:rFonts w:hint="eastAsia"/>
-          <w:sz w:val="28"/>
-          <w:szCs w:val="28"/>
-        </w:rPr>
-        <w:t>，为</w:t>
-      </w:r>
-      <w:r>
-        <w:rPr>
-          <w:rFonts w:hint="eastAsia"/>
-          <w:sz w:val="28"/>
-          <w:szCs w:val="28"/>
-          <w:lang w:eastAsia="zh-CN"/>
-        </w:rPr>
-        <w:t>日常的</w:t>
-      </w:r>
-      <w:r>
-        <w:rPr>
-          <w:rFonts w:hint="eastAsia"/>
-          <w:sz w:val="28"/>
-          <w:szCs w:val="28"/>
-        </w:rPr>
-        <w:t xml:space="preserve">繁重学业储备体能。 </w:t>
-      </w:r>
-    </w:p>
-    <w:p>
-      <w:pPr>
-        <w:rPr>
-          <w:sz w:val="28"/>
-          <w:szCs w:val="28"/>
-        </w:rPr>
-      </w:pPr>
-      <w:r>
-        <w:rPr>
-          <w:rFonts w:hint="eastAsia"/>
-          <w:sz w:val="28"/>
-          <w:szCs w:val="28"/>
-        </w:rPr>
-        <w:t>2、加强组员之间的交流</w:t>
-      </w:r>
-      <w:r>
-        <w:rPr>
-          <w:rFonts w:hint="eastAsia"/>
-          <w:sz w:val="28"/>
-          <w:szCs w:val="28"/>
-          <w:lang w:eastAsia="zh-CN"/>
-        </w:rPr>
-        <w:t>，积极在群聊上分享自己的想法</w:t>
-      </w:r>
-      <w:r>
-        <w:rPr>
-          <w:rFonts w:hint="eastAsia"/>
-          <w:sz w:val="28"/>
-          <w:szCs w:val="28"/>
-        </w:rPr>
-        <w:t xml:space="preserve">，分享学习成果和学习材料，鼓励大家坚持撰写技术博客。 </w:t>
-      </w:r>
-    </w:p>
-    <w:p>
-      <w:pPr>
-        <w:rPr>
-          <w:rFonts w:hint="eastAsia"/>
-          <w:sz w:val="28"/>
-          <w:szCs w:val="28"/>
-        </w:rPr>
-      </w:pPr>
-      <w:r>
-        <w:rPr>
-          <w:rFonts w:hint="eastAsia"/>
-          <w:sz w:val="28"/>
-          <w:szCs w:val="28"/>
-        </w:rPr>
-        <w:t>3、在每次实验项目阶段检查达到预定目标时，组长负责组织全体组员举行一次Party，共同庆祝项目开发取得阶段性成果。</w:t>
-      </w:r>
-    </w:p>
-    <w:p>
-      <w:pPr>
-        <w:rPr>
-          <w:rFonts w:hint="eastAsia" w:eastAsiaTheme="minorEastAsia"/>
-          <w:sz w:val="28"/>
-          <w:szCs w:val="28"/>
-          <w:lang w:val="en-US" w:eastAsia="zh-CN"/>
-        </w:rPr>
-      </w:pPr>
-      <w:r>
-        <w:rPr>
-          <w:rFonts w:hint="eastAsia"/>
-          <w:sz w:val="28"/>
-          <w:szCs w:val="28"/>
-          <w:lang w:val="en-US" w:eastAsia="zh-CN"/>
-        </w:rPr>
-        <w:t>4、组长应关心组员在工作之余所遇到的问题，并在自愿的前提下，尽量运用集体的力量去帮助他们，增强团队之间的凝聚力，得人心才得天下。</w:t>
+        <w:t>20</w:t>
       </w:r>
       <w:bookmarkStart w:id="0" w:name="_GoBack"/>
       <w:bookmarkEnd w:id="0"/>
+      <w:r>
+        <w:rPr>
+          <w:rFonts w:hint="eastAsia"/>
+          <w:sz w:val="28"/>
+          <w:szCs w:val="28"/>
+        </w:rPr>
+        <w:t>:00召开小组成员讨论会，地点在</w:t>
+      </w:r>
+      <w:r>
+        <w:rPr>
+          <w:rFonts w:hint="eastAsia"/>
+          <w:sz w:val="28"/>
+          <w:szCs w:val="28"/>
+          <w:lang w:val="en-US" w:eastAsia="zh-CN"/>
+        </w:rPr>
+        <w:t>饭堂休闲区</w:t>
+      </w:r>
+      <w:r>
+        <w:rPr>
+          <w:rFonts w:hint="eastAsia"/>
+          <w:sz w:val="28"/>
+          <w:szCs w:val="28"/>
+        </w:rPr>
+        <w:t>。周例会主要总结上周的课程内容和开发进展，商讨本周软件工程项目的开发情况。要求每位组员</w:t>
+      </w:r>
+      <w:r>
+        <w:rPr>
+          <w:rFonts w:hint="eastAsia"/>
+          <w:sz w:val="28"/>
+          <w:szCs w:val="28"/>
+          <w:lang w:eastAsia="zh-CN"/>
+        </w:rPr>
+        <w:t>都要</w:t>
+      </w:r>
+      <w:r>
+        <w:rPr>
+          <w:rFonts w:hint="eastAsia"/>
+          <w:sz w:val="28"/>
+          <w:szCs w:val="28"/>
+        </w:rPr>
+        <w:t>表达个人的学习心得，交流自己遇到的问题</w:t>
+      </w:r>
+      <w:r>
+        <w:rPr>
+          <w:rFonts w:hint="eastAsia"/>
+          <w:sz w:val="28"/>
+          <w:szCs w:val="28"/>
+          <w:lang w:eastAsia="zh-CN"/>
+        </w:rPr>
+        <w:t>（他人发言时，任何人不得打断发言）</w:t>
+      </w:r>
+      <w:r>
+        <w:rPr>
+          <w:rFonts w:hint="eastAsia"/>
+          <w:sz w:val="28"/>
+          <w:szCs w:val="28"/>
+        </w:rPr>
+        <w:t xml:space="preserve">。 </w:t>
+      </w:r>
+    </w:p>
+    <w:p>
+      <w:pPr>
+        <w:rPr>
+          <w:sz w:val="28"/>
+          <w:szCs w:val="28"/>
+        </w:rPr>
+      </w:pPr>
+      <w:r>
+        <w:rPr>
+          <w:rFonts w:hint="eastAsia"/>
+          <w:sz w:val="28"/>
+          <w:szCs w:val="28"/>
+        </w:rPr>
+        <w:t>2、每周三</w:t>
+      </w:r>
+      <w:r>
+        <w:rPr>
+          <w:rFonts w:hint="eastAsia"/>
+          <w:sz w:val="28"/>
+          <w:szCs w:val="28"/>
+          <w:lang w:eastAsia="zh-CN"/>
+        </w:rPr>
+        <w:t>下午</w:t>
+      </w:r>
+      <w:r>
+        <w:rPr>
+          <w:rFonts w:hint="eastAsia"/>
+          <w:sz w:val="28"/>
+          <w:szCs w:val="28"/>
+        </w:rPr>
+        <w:t xml:space="preserve">和周五上午组织团队集中开发，分享结对编程的成果。根据调研的已有产品，完善自己的产品设想和创意。 </w:t>
+      </w:r>
+    </w:p>
+    <w:p>
+      <w:pPr>
+        <w:rPr>
+          <w:sz w:val="28"/>
+          <w:szCs w:val="28"/>
+        </w:rPr>
+      </w:pPr>
+      <w:r>
+        <w:rPr>
+          <w:rFonts w:hint="eastAsia"/>
+          <w:sz w:val="28"/>
+          <w:szCs w:val="28"/>
+        </w:rPr>
+        <w:t xml:space="preserve">3、每次集中开发之前举行一次10分钟的站立会议，组员报告自己的开发情况和遇到的困难，以便及时了解项目的进展情况。 </w:t>
+      </w:r>
+    </w:p>
+    <w:p>
+      <w:pPr>
+        <w:rPr>
+          <w:sz w:val="28"/>
+          <w:szCs w:val="28"/>
+        </w:rPr>
+      </w:pPr>
+      <w:r>
+        <w:rPr>
+          <w:rFonts w:hint="eastAsia"/>
+          <w:sz w:val="28"/>
+          <w:szCs w:val="28"/>
+        </w:rPr>
+        <w:t xml:space="preserve">4、所有组员每周应完成规定的个人任务，并发布在配置系统中。 </w:t>
+      </w:r>
+    </w:p>
+    <w:p>
+      <w:pPr>
+        <w:rPr>
+          <w:sz w:val="28"/>
+          <w:szCs w:val="28"/>
+        </w:rPr>
+      </w:pPr>
+    </w:p>
+    <w:p>
+      <w:pPr>
+        <w:rPr>
+          <w:b/>
+          <w:sz w:val="28"/>
+          <w:szCs w:val="28"/>
+        </w:rPr>
+      </w:pPr>
+      <w:r>
+        <w:rPr>
+          <w:rFonts w:hint="eastAsia"/>
+          <w:b/>
+          <w:sz w:val="28"/>
+          <w:szCs w:val="28"/>
+        </w:rPr>
+        <w:t xml:space="preserve">（二）团队管理 </w:t>
+      </w:r>
+    </w:p>
+    <w:p>
+      <w:pPr>
+        <w:rPr>
+          <w:sz w:val="28"/>
+          <w:szCs w:val="28"/>
+        </w:rPr>
+      </w:pPr>
+      <w:r>
+        <w:rPr>
+          <w:rFonts w:hint="eastAsia"/>
+          <w:sz w:val="28"/>
+          <w:szCs w:val="28"/>
+        </w:rPr>
+        <w:t xml:space="preserve">1、全体组员必须参加每周例会和集中开发，组长最好提前一天进行提醒；如发生变更，由组长提前通知大家。 </w:t>
+      </w:r>
+    </w:p>
+    <w:p>
+      <w:pPr>
+        <w:rPr>
+          <w:sz w:val="28"/>
+          <w:szCs w:val="28"/>
+        </w:rPr>
+      </w:pPr>
+      <w:r>
+        <w:rPr>
+          <w:rFonts w:hint="eastAsia"/>
+          <w:sz w:val="28"/>
+          <w:szCs w:val="28"/>
+        </w:rPr>
+        <w:t>2、采用计分方式记录每个成员对团队开发的参与度，参加一次记1分，迟到和早退者需要为团队贡献</w:t>
+      </w:r>
+      <w:r>
+        <w:rPr>
+          <w:rFonts w:hint="eastAsia"/>
+          <w:sz w:val="28"/>
+          <w:szCs w:val="28"/>
+          <w:lang w:eastAsia="zh-CN"/>
+        </w:rPr>
+        <w:t>益禾堂</w:t>
+      </w:r>
+      <w:r>
+        <w:rPr>
+          <w:rFonts w:hint="eastAsia"/>
+          <w:sz w:val="28"/>
+          <w:szCs w:val="28"/>
+        </w:rPr>
+        <w:t xml:space="preserve">。 </w:t>
+      </w:r>
+    </w:p>
+    <w:p>
+      <w:pPr>
+        <w:rPr>
+          <w:sz w:val="28"/>
+          <w:szCs w:val="28"/>
+        </w:rPr>
+      </w:pPr>
+      <w:r>
+        <w:rPr>
+          <w:rFonts w:hint="eastAsia"/>
+          <w:sz w:val="28"/>
+          <w:szCs w:val="28"/>
+        </w:rPr>
+        <w:t>3、周例会应简短有效，整个团队应事先认真准备，组长负责主持会议，组员轮流做会议纪要</w:t>
+      </w:r>
+      <w:r>
+        <w:rPr>
+          <w:rFonts w:hint="eastAsia"/>
+          <w:sz w:val="28"/>
+          <w:szCs w:val="28"/>
+          <w:lang w:eastAsia="zh-CN"/>
+        </w:rPr>
+        <w:t>，并在会后分享</w:t>
+      </w:r>
+      <w:r>
+        <w:rPr>
+          <w:rFonts w:hint="eastAsia"/>
+          <w:sz w:val="28"/>
+          <w:szCs w:val="28"/>
+        </w:rPr>
+        <w:t xml:space="preserve">。 </w:t>
+      </w:r>
+    </w:p>
+    <w:p>
+      <w:pPr>
+        <w:rPr>
+          <w:sz w:val="28"/>
+          <w:szCs w:val="28"/>
+        </w:rPr>
+      </w:pPr>
+      <w:r>
+        <w:rPr>
+          <w:rFonts w:hint="eastAsia"/>
+          <w:sz w:val="28"/>
+          <w:szCs w:val="28"/>
+        </w:rPr>
+        <w:t xml:space="preserve">4、团队成员应主动承担开发任务，并对任务做出合理的承诺，按照承诺的时间完成规定的开发任务。 </w:t>
+      </w:r>
+    </w:p>
+    <w:p>
+      <w:pPr>
+        <w:rPr>
+          <w:sz w:val="28"/>
+          <w:szCs w:val="28"/>
+        </w:rPr>
+      </w:pPr>
+      <w:r>
+        <w:rPr>
+          <w:rFonts w:hint="eastAsia"/>
+          <w:sz w:val="28"/>
+          <w:szCs w:val="28"/>
+        </w:rPr>
+        <w:t xml:space="preserve">5、团队成员应积极进行自学和互学，提倡与其他团队的技术交流，努力提高个人的技术能力和团队的综合实力。 </w:t>
+      </w:r>
+    </w:p>
+    <w:p>
+      <w:pPr>
+        <w:rPr>
+          <w:sz w:val="28"/>
+          <w:szCs w:val="28"/>
+        </w:rPr>
+      </w:pPr>
+      <w:r>
+        <w:rPr>
+          <w:rFonts w:hint="eastAsia"/>
+          <w:sz w:val="28"/>
+          <w:szCs w:val="28"/>
+        </w:rPr>
+        <w:t xml:space="preserve">6、组长应定期与老师进行沟通和交流，准确了解项目的要求，及时汇报团队的项目进展情况，必要时寻求一定的帮助。 </w:t>
+      </w:r>
+    </w:p>
+    <w:p>
+      <w:pPr>
+        <w:rPr>
+          <w:sz w:val="28"/>
+          <w:szCs w:val="28"/>
+        </w:rPr>
+      </w:pPr>
+    </w:p>
+    <w:p>
+      <w:pPr>
+        <w:rPr>
+          <w:b/>
+          <w:sz w:val="28"/>
+          <w:szCs w:val="28"/>
+        </w:rPr>
+      </w:pPr>
+      <w:r>
+        <w:rPr>
+          <w:rFonts w:hint="eastAsia"/>
+          <w:b/>
+          <w:sz w:val="28"/>
+          <w:szCs w:val="28"/>
+        </w:rPr>
+        <w:t xml:space="preserve">（三）团队建设 </w:t>
+      </w:r>
+    </w:p>
+    <w:p>
+      <w:pPr>
+        <w:rPr>
+          <w:sz w:val="28"/>
+          <w:szCs w:val="28"/>
+        </w:rPr>
+      </w:pPr>
+      <w:r>
+        <w:rPr>
+          <w:rFonts w:hint="eastAsia"/>
+          <w:sz w:val="28"/>
+          <w:szCs w:val="28"/>
+        </w:rPr>
+        <w:t>1、每名组员</w:t>
+      </w:r>
+      <w:r>
+        <w:rPr>
+          <w:rFonts w:hint="eastAsia"/>
+          <w:sz w:val="28"/>
+          <w:szCs w:val="28"/>
+          <w:lang w:eastAsia="zh-CN"/>
+        </w:rPr>
+        <w:t>每天应积极进行体育锻炼</w:t>
+      </w:r>
+      <w:r>
+        <w:rPr>
+          <w:rFonts w:hint="eastAsia"/>
+          <w:sz w:val="28"/>
+          <w:szCs w:val="28"/>
+        </w:rPr>
+        <w:t>，为</w:t>
+      </w:r>
+      <w:r>
+        <w:rPr>
+          <w:rFonts w:hint="eastAsia"/>
+          <w:sz w:val="28"/>
+          <w:szCs w:val="28"/>
+          <w:lang w:eastAsia="zh-CN"/>
+        </w:rPr>
+        <w:t>日常的</w:t>
+      </w:r>
+      <w:r>
+        <w:rPr>
+          <w:rFonts w:hint="eastAsia"/>
+          <w:sz w:val="28"/>
+          <w:szCs w:val="28"/>
+        </w:rPr>
+        <w:t xml:space="preserve">繁重学业储备体能。 </w:t>
+      </w:r>
+    </w:p>
+    <w:p>
+      <w:pPr>
+        <w:rPr>
+          <w:sz w:val="28"/>
+          <w:szCs w:val="28"/>
+        </w:rPr>
+      </w:pPr>
+      <w:r>
+        <w:rPr>
+          <w:rFonts w:hint="eastAsia"/>
+          <w:sz w:val="28"/>
+          <w:szCs w:val="28"/>
+        </w:rPr>
+        <w:t>2、加强组员之间的交流</w:t>
+      </w:r>
+      <w:r>
+        <w:rPr>
+          <w:rFonts w:hint="eastAsia"/>
+          <w:sz w:val="28"/>
+          <w:szCs w:val="28"/>
+          <w:lang w:eastAsia="zh-CN"/>
+        </w:rPr>
+        <w:t>，积极在群聊上分享自己的想法</w:t>
+      </w:r>
+      <w:r>
+        <w:rPr>
+          <w:rFonts w:hint="eastAsia"/>
+          <w:sz w:val="28"/>
+          <w:szCs w:val="28"/>
+        </w:rPr>
+        <w:t xml:space="preserve">，分享学习成果和学习材料，鼓励大家坚持撰写技术博客。 </w:t>
+      </w:r>
+    </w:p>
+    <w:p>
+      <w:pPr>
+        <w:rPr>
+          <w:rFonts w:hint="eastAsia"/>
+          <w:sz w:val="28"/>
+          <w:szCs w:val="28"/>
+        </w:rPr>
+      </w:pPr>
+      <w:r>
+        <w:rPr>
+          <w:rFonts w:hint="eastAsia"/>
+          <w:sz w:val="28"/>
+          <w:szCs w:val="28"/>
+        </w:rPr>
+        <w:t>3、在每次实验项目阶段检查达到预定目标时，组长负责组织全体组员举行一次Party，共同庆祝项目开发取得阶段性成果。</w:t>
+      </w:r>
+    </w:p>
+    <w:p>
+      <w:pPr>
+        <w:rPr>
+          <w:rFonts w:hint="eastAsia" w:eastAsiaTheme="minorEastAsia"/>
+          <w:sz w:val="28"/>
+          <w:szCs w:val="28"/>
+          <w:lang w:val="en-US" w:eastAsia="zh-CN"/>
+        </w:rPr>
+      </w:pPr>
+      <w:r>
+        <w:rPr>
+          <w:rFonts w:hint="eastAsia"/>
+          <w:sz w:val="28"/>
+          <w:szCs w:val="28"/>
+          <w:lang w:val="en-US" w:eastAsia="zh-CN"/>
+        </w:rPr>
+        <w:t>4、组长应关心组员在工作之余所遇到的问题，并在自愿的前提下，尽量运用集体的力量去帮助他们，增强团队之间的凝聚力，得人心才得天下。</w:t>
+      </w:r>
     </w:p>
     <w:sectPr>
       <w:pgSz w:w="11906" w:h="16838"/>
@@ -587,7 +596,7 @@
     <w:lsdException w:qFormat="1" w:unhideWhenUsed="0" w:uiPriority="10" w:semiHidden="0" w:name="Title"/>
     <w:lsdException w:uiPriority="99" w:name="Closing"/>
     <w:lsdException w:uiPriority="99" w:name="Signature"/>
-    <w:lsdException w:uiPriority="1" w:name="Default Paragraph Font"/>
+    <w:lsdException w:qFormat="1" w:uiPriority="1" w:name="Default Paragraph Font"/>
     <w:lsdException w:uiPriority="99" w:name="Body Text"/>
     <w:lsdException w:uiPriority="99" w:name="Body Text Indent"/>
     <w:lsdException w:uiPriority="99" w:name="List Continue"/>
@@ -791,6 +800,7 @@
     <w:name w:val="Default Paragraph Font"/>
     <w:semiHidden/>
     <w:unhideWhenUsed/>
+    <w:qFormat/>
     <w:uiPriority w:val="1"/>
   </w:style>
   <w:style w:type="table" w:default="1" w:styleId="4">
@@ -854,6 +864,7 @@
     <w:name w:val="页眉 Char"/>
     <w:basedOn w:val="5"/>
     <w:link w:val="3"/>
+    <w:qFormat/>
     <w:uiPriority w:val="99"/>
     <w:rPr>
       <w:sz w:val="18"/>
